--- a/old_work.docx
+++ b/old_work.docx
@@ -1,6 +1,6 @@
 
 <file path=word/document.xml><?xml version="1.0" encoding="utf-8"?>
-<w:document xmlns:wpc="http://schemas.microsoft.com/office/word/2010/wordprocessingCanvas" xmlns:cx="http://schemas.microsoft.com/office/drawing/2014/chartex" xmlns:cx1="http://schemas.microsoft.com/office/drawing/2015/9/8/chartex" xmlns:cx2="http://schemas.microsoft.com/office/drawing/2015/10/21/chartex" xmlns:cx3="http://schemas.microsoft.com/office/drawing/2016/5/9/chartex" xmlns:cx4="http://schemas.microsoft.com/office/drawing/2016/5/10/chartex" xmlns:cx5="http://schemas.microsoft.com/office/drawing/2016/5/11/chartex" xmlns:cx6="http://schemas.microsoft.com/office/drawing/2016/5/12/chartex" xmlns:cx7="http://schemas.microsoft.com/office/drawing/2016/5/13/chartex" xmlns:cx8="http://schemas.microsoft.com/office/drawing/2016/5/14/chartex" xmlns:mc="http://schemas.openxmlformats.org/markup-compatibility/2006" xmlns:aink="http://schemas.microsoft.com/office/drawing/2016/ink" xmlns:am3d="http://schemas.microsoft.com/office/drawing/2017/model3d" xmlns:o="urn:schemas-microsoft-com:office:office" xmlns:r="http://schemas.openxmlformats.org/officeDocument/2006/relationships" xmlns:m="http://schemas.openxmlformats.org/officeDocument/2006/math" xmlns:v="urn:schemas-microsoft-com:vml" xmlns:wp14="http://schemas.microsoft.com/office/word/2010/wordprocessingDrawing" xmlns:wp="http://schemas.openxmlformats.org/drawingml/2006/wordprocessingDrawing" xmlns:w10="urn:schemas-microsoft-com:office:word" xmlns:w="http://schemas.openxmlformats.org/wordprocessingml/2006/main" xmlns:w14="http://schemas.microsoft.com/office/word/2010/wordml" xmlns:w15="http://schemas.microsoft.com/office/word/2012/wordml" xmlns:w16cex="http://schemas.microsoft.com/office/word/2018/wordml/cex" xmlns:w16cid="http://schemas.microsoft.com/office/word/2016/wordml/cid" xmlns:w16="http://schemas.microsoft.com/office/word/2018/wordml" xmlns:w16sdtdh="http://schemas.microsoft.com/office/word/2020/wordml/sdtdatahash" xmlns:w16se="http://schemas.microsoft.com/office/word/2015/wordml/symex" xmlns:wpg="http://schemas.microsoft.com/office/word/2010/wordprocessingGroup" xmlns:wpi="http://schemas.microsoft.com/office/word/2010/wordprocessingInk" xmlns:wne="http://schemas.microsoft.com/office/word/2006/wordml" xmlns:wps="http://schemas.microsoft.com/office/word/2010/wordprocessingShape" mc:Ignorable="w14 w15 w16se w16cid w16 w16cex w16sdtdh wp14">
+<w:document xmlns:wpc="http://schemas.microsoft.com/office/word/2010/wordprocessingCanvas" xmlns:cx="http://schemas.microsoft.com/office/drawing/2014/chartex" xmlns:cx1="http://schemas.microsoft.com/office/drawing/2015/9/8/chartex" xmlns:cx2="http://schemas.microsoft.com/office/drawing/2015/10/21/chartex" xmlns:cx3="http://schemas.microsoft.com/office/drawing/2016/5/9/chartex" xmlns:cx4="http://schemas.microsoft.com/office/drawing/2016/5/10/chartex" xmlns:cx5="http://schemas.microsoft.com/office/drawing/2016/5/11/chartex" xmlns:cx6="http://schemas.microsoft.com/office/drawing/2016/5/12/chartex" xmlns:cx7="http://schemas.microsoft.com/office/drawing/2016/5/13/chartex" xmlns:cx8="http://schemas.microsoft.com/office/drawing/2016/5/14/chartex" xmlns:mc="http://schemas.openxmlformats.org/markup-compatibility/2006" xmlns:aink="http://schemas.microsoft.com/office/drawing/2016/ink" xmlns:am3d="http://schemas.microsoft.com/office/drawing/2017/model3d" xmlns:o="urn:schemas-microsoft-com:office:office" xmlns:oel="http://schemas.microsoft.com/office/2019/extlst" xmlns:r="http://schemas.openxmlformats.org/officeDocument/2006/relationships" xmlns:m="http://schemas.openxmlformats.org/officeDocument/2006/math" xmlns:v="urn:schemas-microsoft-com:vml" xmlns:wp14="http://schemas.microsoft.com/office/word/2010/wordprocessingDrawing" xmlns:wp="http://schemas.openxmlformats.org/drawingml/2006/wordprocessingDrawing" xmlns:w10="urn:schemas-microsoft-com:office:word" xmlns:w="http://schemas.openxmlformats.org/wordprocessingml/2006/main" xmlns:w14="http://schemas.microsoft.com/office/word/2010/wordml" xmlns:w15="http://schemas.microsoft.com/office/word/2012/wordml" xmlns:w16cex="http://schemas.microsoft.com/office/word/2018/wordml/cex" xmlns:w16cid="http://schemas.microsoft.com/office/word/2016/wordml/cid" xmlns:w16="http://schemas.microsoft.com/office/word/2018/wordml" xmlns:w16sdtdh="http://schemas.microsoft.com/office/word/2020/wordml/sdtdatahash" xmlns:w16se="http://schemas.microsoft.com/office/word/2015/wordml/symex" xmlns:wpg="http://schemas.microsoft.com/office/word/2010/wordprocessingGroup" xmlns:wpi="http://schemas.microsoft.com/office/word/2010/wordprocessingInk" xmlns:wne="http://schemas.microsoft.com/office/word/2006/wordml" xmlns:wps="http://schemas.microsoft.com/office/word/2010/wordprocessingShape" mc:Ignorable="w14 w15 w16se w16cid w16 w16cex w16sdtdh wp14">
   <w:body>
     <w:p>
       <w:pPr>
@@ -860,7 +860,15 @@
         <w:spacing w:line="256" w:lineRule="auto"/>
       </w:pPr>
       <w:r>
-        <w:t xml:space="preserve">Generally, increased residence time correlates with increased C:N, C:P, and N:P. Residence time may also promote burial of P and lead to higher rates of primary productivity </w:t>
+        <w:t xml:space="preserve">Generally, increased residence time correlates with increased </w:t>
+      </w:r>
+      <w:proofErr w:type="gramStart"/>
+      <w:r>
+        <w:t>C:N</w:t>
+      </w:r>
+      <w:proofErr w:type="gramEnd"/>
+      <w:r>
+        <w:t xml:space="preserve">, C:P, and N:P. Residence time may also promote burial of P and lead to higher rates of primary productivity </w:t>
       </w:r>
       <w:sdt>
         <w:sdtPr>
@@ -946,7 +954,15 @@
         <w:spacing w:line="256" w:lineRule="auto"/>
       </w:pPr>
       <w:r>
-        <w:t>Intended to “support efforts to assess nutrient water quality and more effectively protect and restore waters from nutrient pollution.” (wording from challenge description)</w:t>
+        <w:t>Intended to “support efforts to assess nutrient water quality and more effectively protect and restore waters from nutrient pollution.” (</w:t>
+      </w:r>
+      <w:proofErr w:type="gramStart"/>
+      <w:r>
+        <w:t>wording</w:t>
+      </w:r>
+      <w:proofErr w:type="gramEnd"/>
+      <w:r>
+        <w:t xml:space="preserve"> from challenge description)</w:t>
       </w:r>
     </w:p>
     <w:p>
@@ -998,7 +1014,15 @@
         <w:spacing w:line="256" w:lineRule="auto"/>
       </w:pPr>
       <w:r>
-        <w:t xml:space="preserve">How does nutrient limitation relative to trophic state vary spatially (ecoregional and national) and temporally(3 survey years)? </w:t>
+        <w:t xml:space="preserve">How does nutrient limitation relative to trophic state vary spatially (ecoregional and national) and </w:t>
+      </w:r>
+      <w:proofErr w:type="gramStart"/>
+      <w:r>
+        <w:t>temporally(</w:t>
+      </w:r>
+      <w:proofErr w:type="gramEnd"/>
+      <w:r>
+        <w:t xml:space="preserve">3 survey years)? </w:t>
       </w:r>
     </w:p>
     <w:p>
@@ -1043,7 +1067,6 @@
             <w:docPart w:val="11FF5E3743154C9EBD7FB15141ECA63C"/>
           </w:placeholder>
         </w:sdtPr>
-        <w:sdtEndPr/>
         <w:sdtContent>
           <w:r>
             <w:rPr>
@@ -1082,7 +1105,6 @@
             <w:docPart w:val="DefaultPlaceholder_-1854013440"/>
           </w:placeholder>
         </w:sdtPr>
-        <w:sdtEndPr/>
         <w:sdtContent>
           <w:r>
             <w:rPr>
@@ -1173,7 +1195,6 @@
             <w:docPart w:val="DefaultPlaceholder_-1854013440"/>
           </w:placeholder>
         </w:sdtPr>
-        <w:sdtEndPr/>
         <w:sdtContent>
           <w:r>
             <w:rPr>
@@ -1257,7 +1278,6 @@
             <w:docPart w:val="DefaultPlaceholder_-1854013440"/>
           </w:placeholder>
         </w:sdtPr>
-        <w:sdtEndPr/>
         <w:sdtContent>
           <w:r>
             <w:rPr>
@@ -1338,7 +1358,6 @@
             <w:docPart w:val="DefaultPlaceholder_-1854013440"/>
           </w:placeholder>
         </w:sdtPr>
-        <w:sdtEndPr/>
         <w:sdtContent>
           <w:r>
             <w:rPr>
@@ -1385,7 +1404,6 @@
             <w:docPart w:val="DefaultPlaceholder_-1854013440"/>
           </w:placeholder>
         </w:sdtPr>
-        <w:sdtEndPr/>
         <w:sdtContent>
           <w:r>
             <w:rPr>
@@ -1418,7 +1436,15 @@
         <w:t xml:space="preserve"> uses chlorophyll-a concentration as a proxy for trophic state</w:t>
       </w:r>
       <w:r>
-        <w:t>, while acknowledging that trophic state is actually determined by a variety of characteristics including nutrients, climate, morphometry, etc. Oligotrophic lakes have</w:t>
+        <w:t xml:space="preserve">, while acknowledging that trophic state is </w:t>
+      </w:r>
+      <w:proofErr w:type="gramStart"/>
+      <w:r>
+        <w:t>actually determined</w:t>
+      </w:r>
+      <w:proofErr w:type="gramEnd"/>
+      <w:r>
+        <w:t xml:space="preserve"> by a variety of characteristics including nutrients, climate, morphometry, etc. Oligotrophic lakes have</w:t>
       </w:r>
       <w:r>
         <w:t xml:space="preserve"> chlorophyll-a</w:t>
@@ -1506,7 +1532,6 @@
             <w:docPart w:val="DefaultPlaceholder_-1854013440"/>
           </w:placeholder>
         </w:sdtPr>
-        <w:sdtEndPr/>
         <w:sdtContent>
           <w:r>
             <w:rPr>
@@ -1586,8 +1611,13 @@
       <w:r>
         <w:t xml:space="preserve">Average molar N:P was used as a threshold </w:t>
       </w:r>
-      <w:r>
-        <w:t xml:space="preserve">similar to </w:t>
+      <w:proofErr w:type="gramStart"/>
+      <w:r>
+        <w:t>similar to</w:t>
+      </w:r>
+      <w:proofErr w:type="gramEnd"/>
+      <w:r>
+        <w:t xml:space="preserve"> </w:t>
       </w:r>
       <w:r>
         <w:t>the method in Downing and McCauley (1992)</w:t>
@@ -1639,7 +1669,6 @@
             <w:docPart w:val="C8817FA643304E96B82C9ABA34343FDC"/>
           </w:placeholder>
         </w:sdtPr>
-        <w:sdtEndPr/>
         <w:sdtContent>
           <w:r>
             <w:rPr>
@@ -1695,7 +1724,6 @@
             <w:docPart w:val="B56AC58388D94DD7B63518CAA258CAA2"/>
           </w:placeholder>
         </w:sdtPr>
-        <w:sdtEndPr/>
         <w:sdtContent>
           <w:r>
             <w:rPr>
@@ -1722,7 +1750,6 @@
             <w:docPart w:val="DefaultPlaceholder_-1854013440"/>
           </w:placeholder>
         </w:sdtPr>
-        <w:sdtEndPr/>
         <w:sdtContent>
           <w:r>
             <w:rPr>
@@ -1759,10 +1786,12 @@
         <w:t xml:space="preserve">To assess temporal shifts, we used the </w:t>
       </w:r>
       <w:proofErr w:type="spellStart"/>
+      <w:proofErr w:type="gramStart"/>
       <w:r>
         <w:t>change.anlaysis</w:t>
       </w:r>
       <w:proofErr w:type="spellEnd"/>
+      <w:proofErr w:type="gramEnd"/>
       <w:r>
         <w:t xml:space="preserve"> function in the </w:t>
       </w:r>
@@ -1788,7 +1817,6 @@
             <w:docPart w:val="F3E713EF6A604DE68DE649A7BB4E987A"/>
           </w:placeholder>
         </w:sdtPr>
-        <w:sdtEndPr/>
         <w:sdtContent>
           <w:r>
             <w:rPr>
@@ -1825,10 +1853,12 @@
         <w:t xml:space="preserve">The </w:t>
       </w:r>
       <w:proofErr w:type="spellStart"/>
+      <w:proofErr w:type="gramStart"/>
       <w:r>
         <w:t>change.analysis</w:t>
       </w:r>
       <w:proofErr w:type="spellEnd"/>
+      <w:proofErr w:type="gramEnd"/>
       <w:r>
         <w:t xml:space="preserve"> uses the lakes weights as defined by the stratified random survey design and provides the difference between response variables over chosen survey years along with the standard error. The change is statistically significant when the error bars do not cross zero </w:t>
       </w:r>
@@ -1843,7 +1873,6 @@
             <w:docPart w:val="DefaultPlaceholder_-1854013440"/>
           </w:placeholder>
         </w:sdtPr>
-        <w:sdtEndPr/>
         <w:sdtContent>
           <w:r>
             <w:rPr>
@@ -1964,7 +1993,6 @@
             <w:docPart w:val="1B82F67B87AD48F8BD974DC5040C93F9"/>
           </w:placeholder>
         </w:sdtPr>
-        <w:sdtEndPr/>
         <w:sdtContent>
           <w:r>
             <w:rPr>
@@ -2000,7 +2028,6 @@
             <w:docPart w:val="DefaultPlaceholder_-1854013440"/>
           </w:placeholder>
         </w:sdtPr>
-        <w:sdtEndPr/>
         <w:sdtContent>
           <w:r>
             <w:rPr>
@@ -2036,7 +2063,6 @@
             <w:docPart w:val="DefaultPlaceholder_-1854013440"/>
           </w:placeholder>
         </w:sdtPr>
-        <w:sdtEndPr/>
         <w:sdtContent>
           <w:r>
             <w:rPr>
@@ -2075,7 +2101,6 @@
             <w:docPart w:val="434F351294204AC5A3BEB6BF673E40CF"/>
           </w:placeholder>
         </w:sdtPr>
-        <w:sdtEndPr/>
         <w:sdtContent>
           <w:r>
             <w:rPr>
@@ -2117,7 +2142,6 @@
             <w:docPart w:val="5E17811554F24087A63F7AC4BF0F7A8B"/>
           </w:placeholder>
         </w:sdtPr>
-        <w:sdtEndPr/>
         <w:sdtContent>
           <w:r>
             <w:rPr>
@@ -2144,7 +2168,6 @@
             <w:docPart w:val="A0B2E0C90D6C4BD79FE4818450BD2E1E"/>
           </w:placeholder>
         </w:sdtPr>
-        <w:sdtEndPr/>
         <w:sdtContent>
           <w:r>
             <w:rPr>
@@ -2216,7 +2239,6 @@
             <w:docPart w:val="DefaultPlaceholder_-1854013440"/>
           </w:placeholder>
         </w:sdtPr>
-        <w:sdtEndPr/>
         <w:sdtContent>
           <w:r>
             <w:rPr>
@@ -2251,7 +2273,15 @@
         </w:numPr>
       </w:pPr>
       <w:r>
-        <w:t xml:space="preserve">Limitation, trophic state likely depend on a lot of criteria – here we are using nutrient and chlorophyll concentrations as proxy measurements </w:t>
+        <w:t xml:space="preserve">Limitation, trophic state likely </w:t>
+      </w:r>
+      <w:proofErr w:type="gramStart"/>
+      <w:r>
+        <w:t>depend</w:t>
+      </w:r>
+      <w:proofErr w:type="gramEnd"/>
+      <w:r>
+        <w:t xml:space="preserve"> on a lot of criteria – here we are using nutrient and chlorophyll concentrations as proxy measurements </w:t>
       </w:r>
     </w:p>
     <w:p>
@@ -2317,7 +2347,7 @@
           <w:rFonts w:eastAsia="Times New Roman" w:cstheme="minorHAnsi"/>
           <w:color w:val="000000"/>
         </w:rPr>
-        <w:t>Potential opening: Freshwater resources are critical to human health and food provisioning, industries, ecosystem function, and recreational and cultural experiences.</w:t>
+        <w:t>Freshwater resources are critical to human health and food provisioning, industries, ecosystem function, and recreational and cultural experiences.</w:t>
       </w:r>
       <w:r>
         <w:rPr>
@@ -2337,7 +2367,6 @@
             <w:docPart w:val="716126E2AE4644668A2F6AC18913D9F1"/>
           </w:placeholder>
         </w:sdtPr>
-        <w:sdtEndPr/>
         <w:sdtContent>
           <w:r>
             <w:rPr>
@@ -2365,7 +2394,6 @@
             <w:docPart w:val="716126E2AE4644668A2F6AC18913D9F1"/>
           </w:placeholder>
         </w:sdtPr>
-        <w:sdtEndPr/>
         <w:sdtContent>
           <w:r>
             <w:rPr>
@@ -2392,7 +2420,6 @@
             <w:docPart w:val="716126E2AE4644668A2F6AC18913D9F1"/>
           </w:placeholder>
         </w:sdtPr>
-        <w:sdtEndPr/>
         <w:sdtContent>
           <w:r>
             <w:rPr>
@@ -2420,7 +2447,6 @@
             <w:docPart w:val="716126E2AE4644668A2F6AC18913D9F1"/>
           </w:placeholder>
         </w:sdtPr>
-        <w:sdtEndPr/>
         <w:sdtContent>
           <w:r>
             <w:rPr>
@@ -2484,7 +2510,6 @@
             <w:docPart w:val="9495D07849654D4B945528A74D817DE9"/>
           </w:placeholder>
         </w:sdtPr>
-        <w:sdtEndPr/>
         <w:sdtContent>
           <w:r>
             <w:rPr>
@@ -2523,7 +2548,6 @@
             <w:docPart w:val="DefaultPlaceholder_-1854013440"/>
           </w:placeholder>
         </w:sdtPr>
-        <w:sdtEndPr/>
         <w:sdtContent>
           <w:r>
             <w:rPr>
@@ -2563,9 +2587,6 @@
           <w:numId w:val="11"/>
         </w:numPr>
       </w:pPr>
-      <w:r>
-        <w:t xml:space="preserve">Potential opening: </w:t>
-      </w:r>
       <w:r>
         <w:t>Lakes and rivers have been extensively altered by climate change, hydrological modifications, land-use, and chemical and nutrient inputs</w:t>
       </w:r>
@@ -2586,7 +2607,6 @@
             <w:docPart w:val="363B58CAF9EC4992B419A1B4D1D4C5DA"/>
           </w:placeholder>
         </w:sdtPr>
-        <w:sdtEndPr/>
         <w:sdtContent>
           <w:r>
             <w:rPr>
@@ -2600,7 +2620,15 @@
         <w:t xml:space="preserve">. </w:t>
       </w:r>
       <w:r>
-        <w:t>Nutrients are of particular interest due to their necessity in ecosystem functioning and their simultaneous capacity to pollute. Understanding coupled nutrient cycling and the regional stoichiometric differences of eutrophication is a fundamental step toward solutions.</w:t>
+        <w:t xml:space="preserve">Nutrients are of particular interest due to their necessity in ecosystem functioning and their simultaneous capacity to pollute. Understanding coupled nutrient cycling and the regional stoichiometric </w:t>
+      </w:r>
+      <w:proofErr w:type="gramStart"/>
+      <w:r>
+        <w:t>differences</w:t>
+      </w:r>
+      <w:proofErr w:type="gramEnd"/>
+      <w:r>
+        <w:t xml:space="preserve"> of eutrophication is a fundamental step toward solutions.</w:t>
       </w:r>
     </w:p>
     <w:p/>
@@ -2615,7 +2643,6 @@
           <w:docPart w:val="DefaultPlaceholder_-1854013440"/>
         </w:placeholder>
       </w:sdtPr>
-      <w:sdtEndPr/>
       <w:sdtContent>
         <w:p>
           <w:pPr>
@@ -2748,7 +2775,25 @@
               <w:i/>
               <w:iCs/>
             </w:rPr>
-            <w:t>Environmental Pollution (Barking, Essex : 1987)</w:t>
+            <w:t xml:space="preserve">Environmental Pollution (Barking, </w:t>
+          </w:r>
+          <w:proofErr w:type="gramStart"/>
+          <w:r>
+            <w:rPr>
+              <w:rFonts w:eastAsia="Times New Roman"/>
+              <w:i/>
+              <w:iCs/>
+            </w:rPr>
+            <w:t>Essex :</w:t>
+          </w:r>
+          <w:proofErr w:type="gramEnd"/>
+          <w:r>
+            <w:rPr>
+              <w:rFonts w:eastAsia="Times New Roman"/>
+              <w:i/>
+              <w:iCs/>
+            </w:rPr>
+            <w:t xml:space="preserve"> 1987)</w:t>
           </w:r>
           <w:r>
             <w:rPr>
@@ -3110,7 +3155,21 @@
             <w:rPr>
               <w:rFonts w:eastAsia="Times New Roman"/>
             </w:rPr>
-            <w:t xml:space="preserve">Downing, J. A., &amp; McCauley, E. (1992). The nitrogen : phosphorus relationship in lakes. </w:t>
+            <w:t xml:space="preserve">Downing, J. A., &amp; McCauley, E. (1992). The </w:t>
+          </w:r>
+          <w:proofErr w:type="gramStart"/>
+          <w:r>
+            <w:rPr>
+              <w:rFonts w:eastAsia="Times New Roman"/>
+            </w:rPr>
+            <w:t>nitrogen :</w:t>
+          </w:r>
+          <w:proofErr w:type="gramEnd"/>
+          <w:r>
+            <w:rPr>
+              <w:rFonts w:eastAsia="Times New Roman"/>
+            </w:rPr>
+            <w:t xml:space="preserve"> phosphorus relationship in lakes. </w:t>
           </w:r>
           <w:r>
             <w:rPr>
@@ -4146,7 +4205,25 @@
               <w:i/>
               <w:iCs/>
             </w:rPr>
-            <w:t>Ecological stoichiometry : the biology of elements from molecules to the biosphere</w:t>
+            <w:t xml:space="preserve">Ecological </w:t>
+          </w:r>
+          <w:proofErr w:type="gramStart"/>
+          <w:r>
+            <w:rPr>
+              <w:rFonts w:eastAsia="Times New Roman"/>
+              <w:i/>
+              <w:iCs/>
+            </w:rPr>
+            <w:t>stoichiometry :</w:t>
+          </w:r>
+          <w:proofErr w:type="gramEnd"/>
+          <w:r>
+            <w:rPr>
+              <w:rFonts w:eastAsia="Times New Roman"/>
+              <w:i/>
+              <w:iCs/>
+            </w:rPr>
+            <w:t xml:space="preserve"> the biology of elements from molecules to the biosphere</w:t>
           </w:r>
           <w:r>
             <w:rPr>
@@ -4686,7 +4763,25 @@
               <w:i/>
               <w:iCs/>
             </w:rPr>
-            <w:t>Journal of Open Source Software</w:t>
+            <w:t xml:space="preserve">Journal of </w:t>
+          </w:r>
+          <w:proofErr w:type="gramStart"/>
+          <w:r>
+            <w:rPr>
+              <w:rFonts w:eastAsia="Times New Roman"/>
+              <w:i/>
+              <w:iCs/>
+            </w:rPr>
+            <w:t>Open Source</w:t>
+          </w:r>
+          <w:proofErr w:type="gramEnd"/>
+          <w:r>
+            <w:rPr>
+              <w:rFonts w:eastAsia="Times New Roman"/>
+              <w:i/>
+              <w:iCs/>
+            </w:rPr>
+            <w:t xml:space="preserve"> Software</w:t>
           </w:r>
           <w:r>
             <w:rPr>
@@ -4730,7 +4825,7 @@
 </file>
 
 <file path=word/numbering.xml><?xml version="1.0" encoding="utf-8"?>
-<w:numbering xmlns:wpc="http://schemas.microsoft.com/office/word/2010/wordprocessingCanvas" xmlns:cx="http://schemas.microsoft.com/office/drawing/2014/chartex" xmlns:cx1="http://schemas.microsoft.com/office/drawing/2015/9/8/chartex" xmlns:cx2="http://schemas.microsoft.com/office/drawing/2015/10/21/chartex" xmlns:cx3="http://schemas.microsoft.com/office/drawing/2016/5/9/chartex" xmlns:cx4="http://schemas.microsoft.com/office/drawing/2016/5/10/chartex" xmlns:cx5="http://schemas.microsoft.com/office/drawing/2016/5/11/chartex" xmlns:cx6="http://schemas.microsoft.com/office/drawing/2016/5/12/chartex" xmlns:cx7="http://schemas.microsoft.com/office/drawing/2016/5/13/chartex" xmlns:cx8="http://schemas.microsoft.com/office/drawing/2016/5/14/chartex" xmlns:mc="http://schemas.openxmlformats.org/markup-compatibility/2006" xmlns:aink="http://schemas.microsoft.com/office/drawing/2016/ink" xmlns:am3d="http://schemas.microsoft.com/office/drawing/2017/model3d" xmlns:o="urn:schemas-microsoft-com:office:office" xmlns:r="http://schemas.openxmlformats.org/officeDocument/2006/relationships" xmlns:m="http://schemas.openxmlformats.org/officeDocument/2006/math" xmlns:v="urn:schemas-microsoft-com:vml" xmlns:wp14="http://schemas.microsoft.com/office/word/2010/wordprocessingDrawing" xmlns:wp="http://schemas.openxmlformats.org/drawingml/2006/wordprocessingDrawing" xmlns:w10="urn:schemas-microsoft-com:office:word" xmlns:w="http://schemas.openxmlformats.org/wordprocessingml/2006/main" xmlns:w14="http://schemas.microsoft.com/office/word/2010/wordml" xmlns:w15="http://schemas.microsoft.com/office/word/2012/wordml" xmlns:w16cex="http://schemas.microsoft.com/office/word/2018/wordml/cex" xmlns:w16cid="http://schemas.microsoft.com/office/word/2016/wordml/cid" xmlns:w16="http://schemas.microsoft.com/office/word/2018/wordml" xmlns:w16sdtdh="http://schemas.microsoft.com/office/word/2020/wordml/sdtdatahash" xmlns:w16se="http://schemas.microsoft.com/office/word/2015/wordml/symex" xmlns:wpg="http://schemas.microsoft.com/office/word/2010/wordprocessingGroup" xmlns:wpi="http://schemas.microsoft.com/office/word/2010/wordprocessingInk" xmlns:wne="http://schemas.microsoft.com/office/word/2006/wordml" xmlns:wps="http://schemas.microsoft.com/office/word/2010/wordprocessingShape" mc:Ignorable="w14 w15 w16se w16cid w16 w16cex w16sdtdh wp14">
+<w:numbering xmlns:wpc="http://schemas.microsoft.com/office/word/2010/wordprocessingCanvas" xmlns:cx="http://schemas.microsoft.com/office/drawing/2014/chartex" xmlns:cx1="http://schemas.microsoft.com/office/drawing/2015/9/8/chartex" xmlns:cx2="http://schemas.microsoft.com/office/drawing/2015/10/21/chartex" xmlns:cx3="http://schemas.microsoft.com/office/drawing/2016/5/9/chartex" xmlns:cx4="http://schemas.microsoft.com/office/drawing/2016/5/10/chartex" xmlns:cx5="http://schemas.microsoft.com/office/drawing/2016/5/11/chartex" xmlns:cx6="http://schemas.microsoft.com/office/drawing/2016/5/12/chartex" xmlns:cx7="http://schemas.microsoft.com/office/drawing/2016/5/13/chartex" xmlns:cx8="http://schemas.microsoft.com/office/drawing/2016/5/14/chartex" xmlns:mc="http://schemas.openxmlformats.org/markup-compatibility/2006" xmlns:aink="http://schemas.microsoft.com/office/drawing/2016/ink" xmlns:am3d="http://schemas.microsoft.com/office/drawing/2017/model3d" xmlns:o="urn:schemas-microsoft-com:office:office" xmlns:oel="http://schemas.microsoft.com/office/2019/extlst" xmlns:r="http://schemas.openxmlformats.org/officeDocument/2006/relationships" xmlns:m="http://schemas.openxmlformats.org/officeDocument/2006/math" xmlns:v="urn:schemas-microsoft-com:vml" xmlns:wp14="http://schemas.microsoft.com/office/word/2010/wordprocessingDrawing" xmlns:wp="http://schemas.openxmlformats.org/drawingml/2006/wordprocessingDrawing" xmlns:w10="urn:schemas-microsoft-com:office:word" xmlns:w="http://schemas.openxmlformats.org/wordprocessingml/2006/main" xmlns:w14="http://schemas.microsoft.com/office/word/2010/wordml" xmlns:w15="http://schemas.microsoft.com/office/word/2012/wordml" xmlns:w16cex="http://schemas.microsoft.com/office/word/2018/wordml/cex" xmlns:w16cid="http://schemas.microsoft.com/office/word/2016/wordml/cid" xmlns:w16="http://schemas.microsoft.com/office/word/2018/wordml" xmlns:w16sdtdh="http://schemas.microsoft.com/office/word/2020/wordml/sdtdatahash" xmlns:w16se="http://schemas.microsoft.com/office/word/2015/wordml/symex" xmlns:wpg="http://schemas.microsoft.com/office/word/2010/wordprocessingGroup" xmlns:wpi="http://schemas.microsoft.com/office/word/2010/wordprocessingInk" xmlns:wne="http://schemas.microsoft.com/office/word/2006/wordml" xmlns:wps="http://schemas.microsoft.com/office/word/2010/wordprocessingShape" mc:Ignorable="w14 w15 w16se w16cid w16 w16cex w16sdtdh wp14">
   <w:abstractNum w:abstractNumId="0" w15:restartNumberingAfterBreak="0">
     <w:nsid w:val="04BC4E0C"/>
     <w:multiLevelType w:val="hybridMultilevel"/>
@@ -5707,40 +5802,40 @@
       </w:pPr>
     </w:lvl>
   </w:abstractNum>
-  <w:num w:numId="1">
+  <w:num w:numId="1" w16cid:durableId="1304653334">
     <w:abstractNumId w:val="6"/>
   </w:num>
-  <w:num w:numId="2">
+  <w:num w:numId="2" w16cid:durableId="1495611004">
     <w:abstractNumId w:val="3"/>
   </w:num>
-  <w:num w:numId="3">
+  <w:num w:numId="3" w16cid:durableId="261954408">
     <w:abstractNumId w:val="8"/>
   </w:num>
-  <w:num w:numId="4">
+  <w:num w:numId="4" w16cid:durableId="32537699">
     <w:abstractNumId w:val="9"/>
   </w:num>
-  <w:num w:numId="5">
+  <w:num w:numId="5" w16cid:durableId="636254397">
     <w:abstractNumId w:val="4"/>
   </w:num>
-  <w:num w:numId="6">
+  <w:num w:numId="6" w16cid:durableId="717054531">
     <w:abstractNumId w:val="0"/>
   </w:num>
-  <w:num w:numId="7">
+  <w:num w:numId="7" w16cid:durableId="651981936">
     <w:abstractNumId w:val="1"/>
   </w:num>
-  <w:num w:numId="8">
+  <w:num w:numId="8" w16cid:durableId="1568371311">
     <w:abstractNumId w:val="2"/>
   </w:num>
-  <w:num w:numId="9">
+  <w:num w:numId="9" w16cid:durableId="687491656">
     <w:abstractNumId w:val="5"/>
   </w:num>
-  <w:num w:numId="10">
+  <w:num w:numId="10" w16cid:durableId="836269415">
     <w:abstractNumId w:val="7"/>
   </w:num>
-  <w:num w:numId="11">
+  <w:num w:numId="11" w16cid:durableId="1462456507">
     <w:abstractNumId w:val="10"/>
   </w:num>
-  <w:num w:numId="12">
+  <w:num w:numId="12" w16cid:durableId="762266272">
     <w:abstractNumId w:val="3"/>
     <w:lvlOverride w:ilvl="0">
       <w:startOverride w:val="1"/>
@@ -6413,11 +6508,23 @@
       <w:szCs w:val="24"/>
     </w:rPr>
   </w:style>
+  <w:style w:type="character" w:styleId="FollowedHyperlink">
+    <w:name w:val="FollowedHyperlink"/>
+    <w:basedOn w:val="DefaultParagraphFont"/>
+    <w:uiPriority w:val="99"/>
+    <w:semiHidden/>
+    <w:unhideWhenUsed/>
+    <w:rsid w:val="00625518"/>
+    <w:rPr>
+      <w:color w:val="954F72" w:themeColor="followedHyperlink"/>
+      <w:u w:val="single"/>
+    </w:rPr>
+  </w:style>
 </w:styles>
 </file>
 
 <file path=word/glossary/document.xml><?xml version="1.0" encoding="utf-8"?>
-<w:glossaryDocument xmlns:wpc="http://schemas.microsoft.com/office/word/2010/wordprocessingCanvas" xmlns:cx="http://schemas.microsoft.com/office/drawing/2014/chartex" xmlns:cx1="http://schemas.microsoft.com/office/drawing/2015/9/8/chartex" xmlns:cx2="http://schemas.microsoft.com/office/drawing/2015/10/21/chartex" xmlns:cx3="http://schemas.microsoft.com/office/drawing/2016/5/9/chartex" xmlns:cx4="http://schemas.microsoft.com/office/drawing/2016/5/10/chartex" xmlns:cx5="http://schemas.microsoft.com/office/drawing/2016/5/11/chartex" xmlns:cx6="http://schemas.microsoft.com/office/drawing/2016/5/12/chartex" xmlns:cx7="http://schemas.microsoft.com/office/drawing/2016/5/13/chartex" xmlns:cx8="http://schemas.microsoft.com/office/drawing/2016/5/14/chartex" xmlns:mc="http://schemas.openxmlformats.org/markup-compatibility/2006" xmlns:aink="http://schemas.microsoft.com/office/drawing/2016/ink" xmlns:am3d="http://schemas.microsoft.com/office/drawing/2017/model3d" xmlns:o="urn:schemas-microsoft-com:office:office" xmlns:r="http://schemas.openxmlformats.org/officeDocument/2006/relationships" xmlns:m="http://schemas.openxmlformats.org/officeDocument/2006/math" xmlns:v="urn:schemas-microsoft-com:vml" xmlns:wp14="http://schemas.microsoft.com/office/word/2010/wordprocessingDrawing" xmlns:wp="http://schemas.openxmlformats.org/drawingml/2006/wordprocessingDrawing" xmlns:w10="urn:schemas-microsoft-com:office:word" xmlns:w="http://schemas.openxmlformats.org/wordprocessingml/2006/main" xmlns:w14="http://schemas.microsoft.com/office/word/2010/wordml" xmlns:w15="http://schemas.microsoft.com/office/word/2012/wordml" xmlns:w16cex="http://schemas.microsoft.com/office/word/2018/wordml/cex" xmlns:w16cid="http://schemas.microsoft.com/office/word/2016/wordml/cid" xmlns:w16="http://schemas.microsoft.com/office/word/2018/wordml" xmlns:w16sdtdh="http://schemas.microsoft.com/office/word/2020/wordml/sdtdatahash" xmlns:w16se="http://schemas.microsoft.com/office/word/2015/wordml/symex" xmlns:wpg="http://schemas.microsoft.com/office/word/2010/wordprocessingGroup" xmlns:wpi="http://schemas.microsoft.com/office/word/2010/wordprocessingInk" xmlns:wne="http://schemas.microsoft.com/office/word/2006/wordml" xmlns:wps="http://schemas.microsoft.com/office/word/2010/wordprocessingShape" mc:Ignorable="w14 w15 w16se w16cid w16 w16cex w16sdtdh wp14">
+<w:glossaryDocument xmlns:wpc="http://schemas.microsoft.com/office/word/2010/wordprocessingCanvas" xmlns:cx="http://schemas.microsoft.com/office/drawing/2014/chartex" xmlns:cx1="http://schemas.microsoft.com/office/drawing/2015/9/8/chartex" xmlns:cx2="http://schemas.microsoft.com/office/drawing/2015/10/21/chartex" xmlns:cx3="http://schemas.microsoft.com/office/drawing/2016/5/9/chartex" xmlns:cx4="http://schemas.microsoft.com/office/drawing/2016/5/10/chartex" xmlns:cx5="http://schemas.microsoft.com/office/drawing/2016/5/11/chartex" xmlns:cx6="http://schemas.microsoft.com/office/drawing/2016/5/12/chartex" xmlns:cx7="http://schemas.microsoft.com/office/drawing/2016/5/13/chartex" xmlns:cx8="http://schemas.microsoft.com/office/drawing/2016/5/14/chartex" xmlns:mc="http://schemas.openxmlformats.org/markup-compatibility/2006" xmlns:aink="http://schemas.microsoft.com/office/drawing/2016/ink" xmlns:am3d="http://schemas.microsoft.com/office/drawing/2017/model3d" xmlns:o="urn:schemas-microsoft-com:office:office" xmlns:oel="http://schemas.microsoft.com/office/2019/extlst" xmlns:r="http://schemas.openxmlformats.org/officeDocument/2006/relationships" xmlns:m="http://schemas.openxmlformats.org/officeDocument/2006/math" xmlns:v="urn:schemas-microsoft-com:vml" xmlns:wp14="http://schemas.microsoft.com/office/word/2010/wordprocessingDrawing" xmlns:wp="http://schemas.openxmlformats.org/drawingml/2006/wordprocessingDrawing" xmlns:w10="urn:schemas-microsoft-com:office:word" xmlns:w="http://schemas.openxmlformats.org/wordprocessingml/2006/main" xmlns:w14="http://schemas.microsoft.com/office/word/2010/wordml" xmlns:w15="http://schemas.microsoft.com/office/word/2012/wordml" xmlns:w16cex="http://schemas.microsoft.com/office/word/2018/wordml/cex" xmlns:w16cid="http://schemas.microsoft.com/office/word/2016/wordml/cid" xmlns:w16="http://schemas.microsoft.com/office/word/2018/wordml" xmlns:w16sdtdh="http://schemas.microsoft.com/office/word/2020/wordml/sdtdatahash" xmlns:w16se="http://schemas.microsoft.com/office/word/2015/wordml/symex" xmlns:wpg="http://schemas.microsoft.com/office/word/2010/wordprocessingGroup" xmlns:wpi="http://schemas.microsoft.com/office/word/2010/wordprocessingInk" xmlns:wne="http://schemas.microsoft.com/office/word/2006/wordml" xmlns:wps="http://schemas.microsoft.com/office/word/2010/wordprocessingShape" mc:Ignorable="w14 w15 w16se w16cid w16 w16cex w16sdtdh wp14">
   <w:docParts>
     <w:docPart>
       <w:docPartPr>
@@ -7198,8 +7305,10 @@
     <w:rsid w:val="0074259F"/>
     <w:rsid w:val="007F5BCB"/>
     <w:rsid w:val="00813B77"/>
+    <w:rsid w:val="008953CB"/>
     <w:rsid w:val="00983E27"/>
     <w:rsid w:val="009D2428"/>
+    <w:rsid w:val="00AD1C24"/>
     <w:rsid w:val="00B95D6F"/>
     <w:rsid w:val="00BA419D"/>
     <w:rsid w:val="00BF698A"/>
@@ -7663,49 +7772,13 @@
     <w:semiHidden/>
     <w:rsid w:val="00BA419D"/>
   </w:style>
-  <w:style w:type="paragraph" w:customStyle="1" w:styleId="4994CD4BBAF84659973B79098572C4D6">
-    <w:name w:val="4994CD4BBAF84659973B79098572C4D6"/>
-    <w:rsid w:val="00523C51"/>
-  </w:style>
-  <w:style w:type="paragraph" w:customStyle="1" w:styleId="1625EDA7CA2A451582B54079E7E66077">
-    <w:name w:val="1625EDA7CA2A451582B54079E7E66077"/>
-    <w:rsid w:val="00523C51"/>
-  </w:style>
-  <w:style w:type="paragraph" w:customStyle="1" w:styleId="D9D996171E544FE1B119621077D8C800">
-    <w:name w:val="D9D996171E544FE1B119621077D8C800"/>
-    <w:rsid w:val="00523C51"/>
-  </w:style>
-  <w:style w:type="paragraph" w:customStyle="1" w:styleId="D78EDCCB787E4CD49E9F27ECEF42E725">
-    <w:name w:val="D78EDCCB787E4CD49E9F27ECEF42E725"/>
-    <w:rsid w:val="00523C51"/>
-  </w:style>
-  <w:style w:type="paragraph" w:customStyle="1" w:styleId="2B4D3916F6B34BBC94DB88A50526A3FD">
-    <w:name w:val="2B4D3916F6B34BBC94DB88A50526A3FD"/>
-    <w:rsid w:val="00523C51"/>
-  </w:style>
-  <w:style w:type="paragraph" w:customStyle="1" w:styleId="831B5B45659D4E269454A54FEBF98AB3">
-    <w:name w:val="831B5B45659D4E269454A54FEBF98AB3"/>
-    <w:rsid w:val="00523C51"/>
-  </w:style>
   <w:style w:type="paragraph" w:customStyle="1" w:styleId="C8817FA643304E96B82C9ABA34343FDC">
     <w:name w:val="C8817FA643304E96B82C9ABA34343FDC"/>
     <w:rsid w:val="00354C27"/>
   </w:style>
-  <w:style w:type="paragraph" w:customStyle="1" w:styleId="2CCB44771CE244E684167067F94C2509">
-    <w:name w:val="2CCB44771CE244E684167067F94C2509"/>
-    <w:rsid w:val="00523C51"/>
-  </w:style>
   <w:style w:type="paragraph" w:customStyle="1" w:styleId="B56AC58388D94DD7B63518CAA258CAA2">
     <w:name w:val="B56AC58388D94DD7B63518CAA258CAA2"/>
     <w:rsid w:val="00354C27"/>
-  </w:style>
-  <w:style w:type="paragraph" w:customStyle="1" w:styleId="AA8014095B5144AA9087CA779B228D08">
-    <w:name w:val="AA8014095B5144AA9087CA779B228D08"/>
-    <w:rsid w:val="00523C51"/>
-  </w:style>
-  <w:style w:type="paragraph" w:customStyle="1" w:styleId="5819D7ED70474C18A3163A655D61F132">
-    <w:name w:val="5819D7ED70474C18A3163A655D61F132"/>
-    <w:rsid w:val="00523C51"/>
   </w:style>
   <w:style w:type="paragraph" w:customStyle="1" w:styleId="363B58CAF9EC4992B419A1B4D1D4C5DA">
     <w:name w:val="363B58CAF9EC4992B419A1B4D1D4C5DA"/>
@@ -7729,10 +7802,6 @@
   </w:style>
   <w:style w:type="paragraph" w:customStyle="1" w:styleId="434F351294204AC5A3BEB6BF673E40CF">
     <w:name w:val="434F351294204AC5A3BEB6BF673E40CF"/>
-    <w:rsid w:val="00B95D6F"/>
-  </w:style>
-  <w:style w:type="paragraph" w:customStyle="1" w:styleId="2A313957FF814671B7558039F8614C0F">
-    <w:name w:val="2A313957FF814671B7558039F8614C0F"/>
     <w:rsid w:val="00B95D6F"/>
   </w:style>
   <w:style w:type="paragraph" w:customStyle="1" w:styleId="1B82F67B87AD48F8BD974DC5040C93F9">
